--- a/Iteración 5/Decisiones de Diseño revisadas por ASC/ADD-042.docx
+++ b/Iteración 5/Decisiones de Diseño revisadas por ASC/ADD-042.docx
@@ -30,35 +30,8 @@
               <w:spacing w:line="240" w:lineRule="auto"/>
             </w:pPr>
             <w:r>
-              <w:t xml:space="preserve">Short </w:t>
-            </w:r>
-            <w:proofErr w:type="spellStart"/>
-            <w:r>
-              <w:t>title</w:t>
-            </w:r>
-            <w:proofErr w:type="spellEnd"/>
-            <w:r>
-              <w:t xml:space="preserve"> </w:t>
-            </w:r>
-            <w:proofErr w:type="spellStart"/>
-            <w:r>
-              <w:t>of</w:t>
-            </w:r>
-            <w:proofErr w:type="spellEnd"/>
-            <w:r>
-              <w:t xml:space="preserve"> </w:t>
-            </w:r>
-            <w:proofErr w:type="spellStart"/>
-            <w:r>
-              <w:t>decisi</w:t>
-            </w:r>
-            <w:r>
-              <w:t>o</w:t>
-            </w:r>
-            <w:r>
-              <w:t>n</w:t>
-            </w:r>
-            <w:proofErr w:type="spellEnd"/>
+              <w:t>Short title of decision</w:t>
+            </w:r>
           </w:p>
         </w:tc>
         <w:tc>
@@ -119,10 +92,7 @@
               <w:spacing w:line="240" w:lineRule="auto"/>
             </w:pPr>
             <w:r>
-              <w:t>ADD-04</w:t>
-            </w:r>
-            <w:r>
-              <w:t>2</w:t>
+              <w:t>ADD-042</w:t>
             </w:r>
           </w:p>
         </w:tc>
@@ -185,21 +155,14 @@
             <w:pPr>
               <w:spacing w:line="240" w:lineRule="auto"/>
             </w:pPr>
-            <w:proofErr w:type="spellStart"/>
-            <w:r>
-              <w:t>Creator</w:t>
-            </w:r>
-            <w:proofErr w:type="spellEnd"/>
-            <w:r>
-              <w:t xml:space="preserve"> </w:t>
-            </w:r>
-            <w:proofErr w:type="spellStart"/>
-            <w:r>
-              <w:t>of</w:t>
-            </w:r>
-            <w:proofErr w:type="spellEnd"/>
-            <w:r>
-              <w:t xml:space="preserve"> decisión</w:t>
+            <w:r>
+              <w:t>Creator of decisi</w:t>
+            </w:r>
+            <w:r>
+              <w:t>o</w:t>
+            </w:r>
+            <w:r>
+              <w:t>n</w:t>
             </w:r>
           </w:p>
         </w:tc>
@@ -240,11 +203,9 @@
             <w:pPr>
               <w:spacing w:line="240" w:lineRule="auto"/>
             </w:pPr>
-            <w:proofErr w:type="spellStart"/>
             <w:r>
               <w:t>Description</w:t>
             </w:r>
-            <w:proofErr w:type="spellEnd"/>
           </w:p>
         </w:tc>
         <w:tc>
@@ -283,19 +244,9 @@
             <w:pPr>
               <w:spacing w:line="240" w:lineRule="auto"/>
             </w:pPr>
-            <w:proofErr w:type="spellStart"/>
-            <w:r>
-              <w:t>Decision’s</w:t>
-            </w:r>
-            <w:proofErr w:type="spellEnd"/>
-            <w:r>
-              <w:t xml:space="preserve"> </w:t>
-            </w:r>
-            <w:proofErr w:type="spellStart"/>
-            <w:r>
-              <w:t>Rational</w:t>
-            </w:r>
-            <w:proofErr w:type="spellEnd"/>
+            <w:r>
+              <w:t>Decision’s Rational</w:t>
+            </w:r>
           </w:p>
         </w:tc>
         <w:tc>
@@ -335,11 +286,9 @@
             <w:pPr>
               <w:spacing w:line="240" w:lineRule="auto"/>
             </w:pPr>
-            <w:proofErr w:type="gramStart"/>
             <w:r>
               <w:t>Status</w:t>
             </w:r>
-            <w:proofErr w:type="gramEnd"/>
           </w:p>
         </w:tc>
         <w:tc>
@@ -358,7 +307,7 @@
               <w:spacing w:line="240" w:lineRule="auto"/>
             </w:pPr>
             <w:r>
-              <w:t>Pendiente</w:t>
+              <w:t>Aceptada</w:t>
             </w:r>
           </w:p>
         </w:tc>
@@ -379,13 +328,8 @@
             <w:pPr>
               <w:spacing w:line="240" w:lineRule="auto"/>
             </w:pPr>
-            <w:proofErr w:type="spellStart"/>
-            <w:r>
-              <w:t>Requirements</w:t>
-            </w:r>
-            <w:proofErr w:type="spellEnd"/>
-            <w:r>
-              <w:t xml:space="preserve"> (decisión drivers)</w:t>
+            <w:r>
+              <w:t>Requirements (decisión drivers)</w:t>
             </w:r>
           </w:p>
         </w:tc>
@@ -406,6 +350,171 @@
             </w:pPr>
             <w:r>
               <w:t>RF10</w:t>
+            </w:r>
+          </w:p>
+        </w:tc>
+      </w:tr>
+      <w:tr>
+        <w:tc>
+          <w:tcPr>
+            <w:tcW w:w="4247" w:type="dxa"/>
+            <w:tcBorders>
+              <w:top w:val="single" w:sz="4" w:space="0" w:color="auto"/>
+              <w:left w:val="single" w:sz="4" w:space="0" w:color="auto"/>
+              <w:bottom w:val="single" w:sz="4" w:space="0" w:color="auto"/>
+              <w:right w:val="single" w:sz="4" w:space="0" w:color="auto"/>
+            </w:tcBorders>
+            <w:hideMark/>
+          </w:tcPr>
+          <w:p>
+            <w:pPr>
+              <w:spacing w:line="240" w:lineRule="auto"/>
+            </w:pPr>
+            <w:r>
+              <w:t>Alternative decisions (options)</w:t>
+            </w:r>
+          </w:p>
+        </w:tc>
+        <w:tc>
+          <w:tcPr>
+            <w:tcW w:w="4483" w:type="dxa"/>
+            <w:tcBorders>
+              <w:top w:val="single" w:sz="4" w:space="0" w:color="auto"/>
+              <w:left w:val="single" w:sz="4" w:space="0" w:color="auto"/>
+              <w:bottom w:val="single" w:sz="4" w:space="0" w:color="auto"/>
+              <w:right w:val="single" w:sz="4" w:space="0" w:color="auto"/>
+            </w:tcBorders>
+            <w:shd w:val="clear" w:color="auto" w:fill="FFFFFF" w:themeFill="background1"/>
+          </w:tcPr>
+          <w:p>
+            <w:pPr>
+              <w:spacing w:line="240" w:lineRule="auto"/>
+            </w:pPr>
+            <w:r>
+              <w:t>-</w:t>
+            </w:r>
+          </w:p>
+        </w:tc>
+      </w:tr>
+      <w:tr>
+        <w:tc>
+          <w:tcPr>
+            <w:tcW w:w="4247" w:type="dxa"/>
+            <w:tcBorders>
+              <w:top w:val="single" w:sz="4" w:space="0" w:color="auto"/>
+              <w:left w:val="single" w:sz="4" w:space="0" w:color="auto"/>
+              <w:bottom w:val="single" w:sz="4" w:space="0" w:color="auto"/>
+              <w:right w:val="single" w:sz="4" w:space="0" w:color="auto"/>
+            </w:tcBorders>
+            <w:hideMark/>
+          </w:tcPr>
+          <w:p>
+            <w:pPr>
+              <w:spacing w:line="240" w:lineRule="auto"/>
+            </w:pPr>
+            <w:r>
+              <w:t>Decision outcome (options selected)</w:t>
+            </w:r>
+          </w:p>
+        </w:tc>
+        <w:tc>
+          <w:tcPr>
+            <w:tcW w:w="4483" w:type="dxa"/>
+            <w:tcBorders>
+              <w:top w:val="single" w:sz="4" w:space="0" w:color="auto"/>
+              <w:left w:val="single" w:sz="4" w:space="0" w:color="auto"/>
+              <w:bottom w:val="single" w:sz="4" w:space="0" w:color="auto"/>
+              <w:right w:val="single" w:sz="4" w:space="0" w:color="auto"/>
+            </w:tcBorders>
+          </w:tcPr>
+          <w:p>
+            <w:pPr>
+              <w:spacing w:line="240" w:lineRule="auto"/>
+            </w:pPr>
+            <w:r>
+              <w:t>ADD-042</w:t>
+            </w:r>
+          </w:p>
+        </w:tc>
+      </w:tr>
+      <w:tr>
+        <w:tc>
+          <w:tcPr>
+            <w:tcW w:w="4247" w:type="dxa"/>
+            <w:tcBorders>
+              <w:top w:val="single" w:sz="4" w:space="0" w:color="auto"/>
+              <w:left w:val="single" w:sz="4" w:space="0" w:color="auto"/>
+              <w:bottom w:val="single" w:sz="4" w:space="0" w:color="auto"/>
+              <w:right w:val="single" w:sz="4" w:space="0" w:color="auto"/>
+            </w:tcBorders>
+            <w:hideMark/>
+          </w:tcPr>
+          <w:p>
+            <w:pPr>
+              <w:spacing w:line="240" w:lineRule="auto"/>
+            </w:pPr>
+            <w:r>
+              <w:t>Pros opciones</w:t>
+            </w:r>
+          </w:p>
+        </w:tc>
+        <w:tc>
+          <w:tcPr>
+            <w:tcW w:w="4483" w:type="dxa"/>
+            <w:tcBorders>
+              <w:top w:val="single" w:sz="4" w:space="0" w:color="auto"/>
+              <w:left w:val="single" w:sz="4" w:space="0" w:color="auto"/>
+              <w:bottom w:val="single" w:sz="4" w:space="0" w:color="auto"/>
+              <w:right w:val="single" w:sz="4" w:space="0" w:color="auto"/>
+            </w:tcBorders>
+          </w:tcPr>
+          <w:p>
+            <w:pPr>
+              <w:spacing w:line="240" w:lineRule="auto"/>
+            </w:pPr>
+            <w:r>
+              <w:t>Se facilitan las comunicaciones internas</w:t>
+            </w:r>
+          </w:p>
+        </w:tc>
+      </w:tr>
+      <w:tr>
+        <w:tc>
+          <w:tcPr>
+            <w:tcW w:w="4247" w:type="dxa"/>
+            <w:tcBorders>
+              <w:top w:val="single" w:sz="4" w:space="0" w:color="auto"/>
+              <w:left w:val="single" w:sz="4" w:space="0" w:color="auto"/>
+              <w:bottom w:val="single" w:sz="4" w:space="0" w:color="auto"/>
+              <w:right w:val="single" w:sz="4" w:space="0" w:color="auto"/>
+            </w:tcBorders>
+            <w:hideMark/>
+          </w:tcPr>
+          <w:p>
+            <w:pPr>
+              <w:spacing w:line="240" w:lineRule="auto"/>
+            </w:pPr>
+            <w:r>
+              <w:t>Cons opciones</w:t>
+            </w:r>
+          </w:p>
+        </w:tc>
+        <w:tc>
+          <w:tcPr>
+            <w:tcW w:w="4483" w:type="dxa"/>
+            <w:tcBorders>
+              <w:top w:val="single" w:sz="4" w:space="0" w:color="auto"/>
+              <w:left w:val="single" w:sz="4" w:space="0" w:color="auto"/>
+              <w:bottom w:val="single" w:sz="4" w:space="0" w:color="auto"/>
+              <w:right w:val="single" w:sz="4" w:space="0" w:color="auto"/>
+            </w:tcBorders>
+          </w:tcPr>
+          <w:p>
+            <w:pPr>
+              <w:spacing w:line="240" w:lineRule="auto"/>
+            </w:pPr>
+            <w:r>
+              <w:t>Puede dificultar controlar tantos canales de actividad y relación</w:t>
             </w:r>
             <w:bookmarkStart w:id="0" w:name="_GoBack"/>
             <w:bookmarkEnd w:id="0"/>
@@ -428,243 +537,9 @@
             <w:pPr>
               <w:spacing w:line="240" w:lineRule="auto"/>
             </w:pPr>
-            <w:proofErr w:type="spellStart"/>
-            <w:r>
-              <w:t>Alternative</w:t>
-            </w:r>
-            <w:proofErr w:type="spellEnd"/>
-            <w:r>
-              <w:t xml:space="preserve"> </w:t>
-            </w:r>
-            <w:proofErr w:type="spellStart"/>
-            <w:r>
-              <w:t>decisions</w:t>
-            </w:r>
-            <w:proofErr w:type="spellEnd"/>
-            <w:r>
-              <w:t xml:space="preserve"> (</w:t>
-            </w:r>
-            <w:proofErr w:type="spellStart"/>
-            <w:r>
-              <w:t>options</w:t>
-            </w:r>
-            <w:proofErr w:type="spellEnd"/>
-            <w:r>
-              <w:t>)</w:t>
-            </w:r>
-          </w:p>
-        </w:tc>
-        <w:tc>
-          <w:tcPr>
-            <w:tcW w:w="4483" w:type="dxa"/>
-            <w:tcBorders>
-              <w:top w:val="single" w:sz="4" w:space="0" w:color="auto"/>
-              <w:left w:val="single" w:sz="4" w:space="0" w:color="auto"/>
-              <w:bottom w:val="single" w:sz="4" w:space="0" w:color="auto"/>
-              <w:right w:val="single" w:sz="4" w:space="0" w:color="auto"/>
-            </w:tcBorders>
-            <w:shd w:val="clear" w:color="auto" w:fill="FFFFFF" w:themeFill="background1"/>
-          </w:tcPr>
-          <w:p>
-            <w:pPr>
-              <w:spacing w:line="240" w:lineRule="auto"/>
-            </w:pPr>
-          </w:p>
-        </w:tc>
-      </w:tr>
-      <w:tr>
-        <w:tc>
-          <w:tcPr>
-            <w:tcW w:w="4247" w:type="dxa"/>
-            <w:tcBorders>
-              <w:top w:val="single" w:sz="4" w:space="0" w:color="auto"/>
-              <w:left w:val="single" w:sz="4" w:space="0" w:color="auto"/>
-              <w:bottom w:val="single" w:sz="4" w:space="0" w:color="auto"/>
-              <w:right w:val="single" w:sz="4" w:space="0" w:color="auto"/>
-            </w:tcBorders>
-            <w:hideMark/>
-          </w:tcPr>
-          <w:p>
-            <w:pPr>
-              <w:spacing w:line="240" w:lineRule="auto"/>
-            </w:pPr>
-            <w:proofErr w:type="spellStart"/>
-            <w:r>
-              <w:t>Decision</w:t>
-            </w:r>
-            <w:proofErr w:type="spellEnd"/>
-            <w:r>
-              <w:t xml:space="preserve"> </w:t>
-            </w:r>
-            <w:proofErr w:type="spellStart"/>
-            <w:r>
-              <w:t>outcome</w:t>
-            </w:r>
-            <w:proofErr w:type="spellEnd"/>
-            <w:r>
-              <w:t xml:space="preserve"> (</w:t>
-            </w:r>
-            <w:proofErr w:type="spellStart"/>
-            <w:r>
-              <w:t>options</w:t>
-            </w:r>
-            <w:proofErr w:type="spellEnd"/>
-            <w:r>
-              <w:t xml:space="preserve"> </w:t>
-            </w:r>
-            <w:proofErr w:type="spellStart"/>
-            <w:r>
-              <w:t>selected</w:t>
-            </w:r>
-            <w:proofErr w:type="spellEnd"/>
-            <w:r>
-              <w:t>)</w:t>
-            </w:r>
-          </w:p>
-        </w:tc>
-        <w:tc>
-          <w:tcPr>
-            <w:tcW w:w="4483" w:type="dxa"/>
-            <w:tcBorders>
-              <w:top w:val="single" w:sz="4" w:space="0" w:color="auto"/>
-              <w:left w:val="single" w:sz="4" w:space="0" w:color="auto"/>
-              <w:bottom w:val="single" w:sz="4" w:space="0" w:color="auto"/>
-              <w:right w:val="single" w:sz="4" w:space="0" w:color="auto"/>
-            </w:tcBorders>
-          </w:tcPr>
-          <w:p>
-            <w:pPr>
-              <w:spacing w:line="240" w:lineRule="auto"/>
-            </w:pPr>
-          </w:p>
-        </w:tc>
-      </w:tr>
-      <w:tr>
-        <w:tc>
-          <w:tcPr>
-            <w:tcW w:w="4247" w:type="dxa"/>
-            <w:tcBorders>
-              <w:top w:val="single" w:sz="4" w:space="0" w:color="auto"/>
-              <w:left w:val="single" w:sz="4" w:space="0" w:color="auto"/>
-              <w:bottom w:val="single" w:sz="4" w:space="0" w:color="auto"/>
-              <w:right w:val="single" w:sz="4" w:space="0" w:color="auto"/>
-            </w:tcBorders>
-            <w:hideMark/>
-          </w:tcPr>
-          <w:p>
-            <w:pPr>
-              <w:spacing w:line="240" w:lineRule="auto"/>
-            </w:pPr>
-            <w:r>
-              <w:t>Pros opciones</w:t>
-            </w:r>
-          </w:p>
-        </w:tc>
-        <w:tc>
-          <w:tcPr>
-            <w:tcW w:w="4483" w:type="dxa"/>
-            <w:tcBorders>
-              <w:top w:val="single" w:sz="4" w:space="0" w:color="auto"/>
-              <w:left w:val="single" w:sz="4" w:space="0" w:color="auto"/>
-              <w:bottom w:val="single" w:sz="4" w:space="0" w:color="auto"/>
-              <w:right w:val="single" w:sz="4" w:space="0" w:color="auto"/>
-            </w:tcBorders>
-          </w:tcPr>
-          <w:p>
-            <w:pPr>
-              <w:spacing w:line="240" w:lineRule="auto"/>
-            </w:pPr>
-          </w:p>
-        </w:tc>
-      </w:tr>
-      <w:tr>
-        <w:tc>
-          <w:tcPr>
-            <w:tcW w:w="4247" w:type="dxa"/>
-            <w:tcBorders>
-              <w:top w:val="single" w:sz="4" w:space="0" w:color="auto"/>
-              <w:left w:val="single" w:sz="4" w:space="0" w:color="auto"/>
-              <w:bottom w:val="single" w:sz="4" w:space="0" w:color="auto"/>
-              <w:right w:val="single" w:sz="4" w:space="0" w:color="auto"/>
-            </w:tcBorders>
-            <w:hideMark/>
-          </w:tcPr>
-          <w:p>
-            <w:pPr>
-              <w:spacing w:line="240" w:lineRule="auto"/>
-            </w:pPr>
-            <w:proofErr w:type="spellStart"/>
-            <w:r>
-              <w:t>Cons</w:t>
-            </w:r>
-            <w:proofErr w:type="spellEnd"/>
-            <w:r>
-              <w:t xml:space="preserve"> opciones</w:t>
-            </w:r>
-          </w:p>
-        </w:tc>
-        <w:tc>
-          <w:tcPr>
-            <w:tcW w:w="4483" w:type="dxa"/>
-            <w:tcBorders>
-              <w:top w:val="single" w:sz="4" w:space="0" w:color="auto"/>
-              <w:left w:val="single" w:sz="4" w:space="0" w:color="auto"/>
-              <w:bottom w:val="single" w:sz="4" w:space="0" w:color="auto"/>
-              <w:right w:val="single" w:sz="4" w:space="0" w:color="auto"/>
-            </w:tcBorders>
-          </w:tcPr>
-          <w:p>
-            <w:pPr>
-              <w:spacing w:line="240" w:lineRule="auto"/>
-            </w:pPr>
-          </w:p>
-        </w:tc>
-      </w:tr>
-      <w:tr>
-        <w:tc>
-          <w:tcPr>
-            <w:tcW w:w="4247" w:type="dxa"/>
-            <w:tcBorders>
-              <w:top w:val="single" w:sz="4" w:space="0" w:color="auto"/>
-              <w:left w:val="single" w:sz="4" w:space="0" w:color="auto"/>
-              <w:bottom w:val="single" w:sz="4" w:space="0" w:color="auto"/>
-              <w:right w:val="single" w:sz="4" w:space="0" w:color="auto"/>
-            </w:tcBorders>
-            <w:hideMark/>
-          </w:tcPr>
-          <w:p>
-            <w:pPr>
-              <w:spacing w:line="240" w:lineRule="auto"/>
-            </w:pPr>
-            <w:proofErr w:type="gramStart"/>
-            <w:r>
-              <w:t>Link</w:t>
-            </w:r>
-            <w:proofErr w:type="gramEnd"/>
-            <w:r>
-              <w:t xml:space="preserve"> </w:t>
-            </w:r>
-            <w:proofErr w:type="spellStart"/>
-            <w:r>
-              <w:t>to</w:t>
-            </w:r>
-            <w:proofErr w:type="spellEnd"/>
-            <w:r>
-              <w:t xml:space="preserve"> </w:t>
-            </w:r>
-            <w:proofErr w:type="spellStart"/>
-            <w:r>
-              <w:t>other</w:t>
-            </w:r>
-            <w:proofErr w:type="spellEnd"/>
-            <w:r>
-              <w:t xml:space="preserve"> </w:t>
-            </w:r>
-            <w:proofErr w:type="spellStart"/>
-            <w:r>
-              <w:t>decisions</w:t>
-            </w:r>
-            <w:proofErr w:type="spellEnd"/>
+            <w:r>
+              <w:t>Link to other decisions</w:t>
+            </w:r>
           </w:p>
         </w:tc>
         <w:tc>
@@ -705,35 +580,9 @@
             <w:pPr>
               <w:spacing w:line="240" w:lineRule="auto"/>
             </w:pPr>
-            <w:proofErr w:type="gramStart"/>
-            <w:r>
-              <w:t>Link</w:t>
-            </w:r>
-            <w:proofErr w:type="gramEnd"/>
-            <w:r>
-              <w:t xml:space="preserve"> </w:t>
-            </w:r>
-            <w:proofErr w:type="spellStart"/>
-            <w:r>
-              <w:t>to</w:t>
-            </w:r>
-            <w:proofErr w:type="spellEnd"/>
-            <w:r>
-              <w:t xml:space="preserve"> </w:t>
-            </w:r>
-            <w:proofErr w:type="spellStart"/>
-            <w:r>
-              <w:t>architecture</w:t>
-            </w:r>
-            <w:proofErr w:type="spellEnd"/>
-            <w:r>
-              <w:t xml:space="preserve"> </w:t>
-            </w:r>
-            <w:proofErr w:type="spellStart"/>
-            <w:r>
-              <w:t>artifacts</w:t>
-            </w:r>
-            <w:proofErr w:type="spellEnd"/>
+            <w:r>
+              <w:t>Link to architecture artifacts</w:t>
+            </w:r>
           </w:p>
         </w:tc>
         <w:tc>
@@ -888,6 +737,7 @@
     <w:lsdException w:name="HTML Sample" w:semiHidden="1" w:unhideWhenUsed="1"/>
     <w:lsdException w:name="HTML Typewriter" w:semiHidden="1" w:unhideWhenUsed="1"/>
     <w:lsdException w:name="HTML Variable" w:semiHidden="1" w:unhideWhenUsed="1"/>
+    <w:lsdException w:name="Normal Table" w:semiHidden="1" w:unhideWhenUsed="1"/>
     <w:lsdException w:name="annotation subject" w:semiHidden="1" w:unhideWhenUsed="1"/>
     <w:lsdException w:name="No List" w:semiHidden="1" w:unhideWhenUsed="1"/>
     <w:lsdException w:name="Outline List 1" w:semiHidden="1" w:unhideWhenUsed="1"/>
@@ -934,8 +784,10 @@
     <w:lsdException w:name="Table Subtle 2" w:semiHidden="1" w:unhideWhenUsed="1"/>
     <w:lsdException w:name="Table Web 1" w:semiHidden="1" w:unhideWhenUsed="1"/>
     <w:lsdException w:name="Table Web 2" w:semiHidden="1" w:unhideWhenUsed="1"/>
+    <w:lsdException w:name="Table Web 3" w:semiHidden="1" w:unhideWhenUsed="1"/>
     <w:lsdException w:name="Balloon Text" w:semiHidden="1" w:unhideWhenUsed="1"/>
     <w:lsdException w:name="Table Grid" w:uiPriority="39"/>
+    <w:lsdException w:name="Table Theme" w:semiHidden="1" w:unhideWhenUsed="1"/>
     <w:lsdException w:name="Placeholder Text" w:semiHidden="1"/>
     <w:lsdException w:name="No Spacing" w:uiPriority="1" w:qFormat="1"/>
     <w:lsdException w:name="Light Shading" w:uiPriority="60"/>
